--- a/HW2/HOMEWORK 2.docx
+++ b/HW2/HOMEWORK 2.docx
@@ -185,7 +185,25 @@
           <w:sz w:val="28"/>
           <w:cs/>
         </w:rPr>
-        <w:t xml:space="preserve">และได้เอาท์พุตออกมา </w:t>
+        <w:t>และได้</w:t>
+      </w:r>
+      <w:proofErr w:type="spellStart"/>
+      <w:r>
+        <w:rPr>
+          <w:rFonts w:ascii="TH SarabunPSK" w:hAnsi="TH SarabunPSK" w:cs="TH SarabunPSK" w:hint="cs"/>
+          <w:sz w:val="28"/>
+          <w:cs/>
+        </w:rPr>
+        <w:t>เอาท์พุต</w:t>
+      </w:r>
+      <w:proofErr w:type="spellEnd"/>
+      <w:r>
+        <w:rPr>
+          <w:rFonts w:ascii="TH SarabunPSK" w:hAnsi="TH SarabunPSK" w:cs="TH SarabunPSK" w:hint="cs"/>
+          <w:sz w:val="28"/>
+          <w:cs/>
+        </w:rPr>
+        <w:t xml:space="preserve">ออกมา </w:t>
       </w:r>
       <w:r>
         <w:rPr>
@@ -694,7 +712,61 @@
           <w:sz w:val="28"/>
           <w:cs/>
         </w:rPr>
-        <w:t xml:space="preserve">สำหรับสมาชิกในแต่ละฟัซซีเซตจะถูกกำหนดค่าความเป็นสมาชิกในฟัซซีเซตนั้นๆ </w:t>
+        <w:t>สำหรับสมาชิกในแต่ละ</w:t>
+      </w:r>
+      <w:proofErr w:type="spellStart"/>
+      <w:r>
+        <w:rPr>
+          <w:rFonts w:ascii="TH SarabunPSK" w:hAnsi="TH SarabunPSK" w:cs="TH SarabunPSK" w:hint="cs"/>
+          <w:sz w:val="28"/>
+          <w:cs/>
+        </w:rPr>
+        <w:t>ฟัซ</w:t>
+      </w:r>
+      <w:proofErr w:type="spellEnd"/>
+      <w:r>
+        <w:rPr>
+          <w:rFonts w:ascii="TH SarabunPSK" w:hAnsi="TH SarabunPSK" w:cs="TH SarabunPSK" w:hint="cs"/>
+          <w:sz w:val="28"/>
+          <w:cs/>
+        </w:rPr>
+        <w:t>ซีเซตจะถูกกำหนดค่าความเป็นสมาชิกใน</w:t>
+      </w:r>
+      <w:proofErr w:type="spellStart"/>
+      <w:r>
+        <w:rPr>
+          <w:rFonts w:ascii="TH SarabunPSK" w:hAnsi="TH SarabunPSK" w:cs="TH SarabunPSK" w:hint="cs"/>
+          <w:sz w:val="28"/>
+          <w:cs/>
+        </w:rPr>
+        <w:t>ฟัซ</w:t>
+      </w:r>
+      <w:proofErr w:type="spellEnd"/>
+      <w:r>
+        <w:rPr>
+          <w:rFonts w:ascii="TH SarabunPSK" w:hAnsi="TH SarabunPSK" w:cs="TH SarabunPSK" w:hint="cs"/>
+          <w:sz w:val="28"/>
+          <w:cs/>
+        </w:rPr>
+        <w:t>ซีเซต</w:t>
+      </w:r>
+      <w:proofErr w:type="spellStart"/>
+      <w:r>
+        <w:rPr>
+          <w:rFonts w:ascii="TH SarabunPSK" w:hAnsi="TH SarabunPSK" w:cs="TH SarabunPSK" w:hint="cs"/>
+          <w:sz w:val="28"/>
+          <w:cs/>
+        </w:rPr>
+        <w:t>นั้นๆ</w:t>
+      </w:r>
+      <w:proofErr w:type="spellEnd"/>
+      <w:r>
+        <w:rPr>
+          <w:rFonts w:ascii="TH SarabunPSK" w:hAnsi="TH SarabunPSK" w:cs="TH SarabunPSK" w:hint="cs"/>
+          <w:sz w:val="28"/>
+          <w:cs/>
+        </w:rPr>
+        <w:t xml:space="preserve"> </w:t>
       </w:r>
       <w:r>
         <w:rPr>
@@ -796,13 +868,23 @@
           <w:sz w:val="28"/>
         </w:rPr>
       </w:pPr>
-      <w:r>
-        <w:rPr>
-          <w:rFonts w:ascii="TH SarabunPSK" w:hAnsi="TH SarabunPSK" w:cs="TH SarabunPSK" w:hint="cs"/>
-          <w:sz w:val="28"/>
-          <w:cs/>
-        </w:rPr>
-        <w:t>ฟัซซีเซตปริมาณข้าว</w:t>
+      <w:proofErr w:type="spellStart"/>
+      <w:r>
+        <w:rPr>
+          <w:rFonts w:ascii="TH SarabunPSK" w:hAnsi="TH SarabunPSK" w:cs="TH SarabunPSK" w:hint="cs"/>
+          <w:sz w:val="28"/>
+          <w:cs/>
+        </w:rPr>
+        <w:t>ฟัซ</w:t>
+      </w:r>
+      <w:proofErr w:type="spellEnd"/>
+      <w:r>
+        <w:rPr>
+          <w:rFonts w:ascii="TH SarabunPSK" w:hAnsi="TH SarabunPSK" w:cs="TH SarabunPSK" w:hint="cs"/>
+          <w:sz w:val="28"/>
+          <w:cs/>
+        </w:rPr>
+        <w:t>ซีเซตปริมาณข้าว</w:t>
       </w:r>
       <w:r>
         <w:rPr>
@@ -817,7 +899,25 @@
           <w:sz w:val="28"/>
           <w:cs/>
         </w:rPr>
-        <w:t>ค่าความเป็นสมาชิกจะเป็นกราฟสี่เหลื่ยมคางหมู</w:t>
+        <w:t>ค่าความเป็นสมาชิกจะเป็นกราฟสี่เ</w:t>
+      </w:r>
+      <w:proofErr w:type="spellStart"/>
+      <w:r>
+        <w:rPr>
+          <w:rFonts w:ascii="TH SarabunPSK" w:hAnsi="TH SarabunPSK" w:cs="TH SarabunPSK" w:hint="cs"/>
+          <w:sz w:val="28"/>
+          <w:cs/>
+        </w:rPr>
+        <w:t>หลื่</w:t>
+      </w:r>
+      <w:proofErr w:type="spellEnd"/>
+      <w:r>
+        <w:rPr>
+          <w:rFonts w:ascii="TH SarabunPSK" w:hAnsi="TH SarabunPSK" w:cs="TH SarabunPSK" w:hint="cs"/>
+          <w:sz w:val="28"/>
+          <w:cs/>
+        </w:rPr>
+        <w:t>ยมคางหมู</w:t>
       </w:r>
       <w:r>
         <w:rPr>
@@ -1054,7 +1154,25 @@
           <w:sz w:val="28"/>
           <w:cs/>
         </w:rPr>
-        <w:t>กราฟแสดงค่าความเป็นสมาชิกของสมาชิกในฟัซซีเซตปริมาณข้าว</w:t>
+        <w:t>กราฟแสดงค่าความเป็นสมาชิกของสมาชิกใน</w:t>
+      </w:r>
+      <w:proofErr w:type="spellStart"/>
+      <w:r>
+        <w:rPr>
+          <w:rFonts w:ascii="TH SarabunPSK" w:hAnsi="TH SarabunPSK" w:cs="TH SarabunPSK" w:hint="cs"/>
+          <w:sz w:val="28"/>
+          <w:cs/>
+        </w:rPr>
+        <w:t>ฟัซ</w:t>
+      </w:r>
+      <w:proofErr w:type="spellEnd"/>
+      <w:r>
+        <w:rPr>
+          <w:rFonts w:ascii="TH SarabunPSK" w:hAnsi="TH SarabunPSK" w:cs="TH SarabunPSK" w:hint="cs"/>
+          <w:sz w:val="28"/>
+          <w:cs/>
+        </w:rPr>
+        <w:t>ซีเซตปริมาณข้าว</w:t>
       </w:r>
     </w:p>
     <w:p>
@@ -1069,6 +1187,7 @@
           <w:sz w:val="28"/>
         </w:rPr>
       </w:pPr>
+      <w:proofErr w:type="spellStart"/>
       <w:r>
         <w:rPr>
           <w:rFonts w:ascii="TH SarabunPSK" w:hAnsi="TH SarabunPSK" w:cs="TH SarabunPSK" w:hint="cs"/>
@@ -1076,7 +1195,16 @@
           <w:cs/>
         </w:rPr>
         <w:lastRenderedPageBreak/>
-        <w:t>ฟัซซีเซต</w:t>
+        <w:t>ฟัซ</w:t>
+      </w:r>
+      <w:proofErr w:type="spellEnd"/>
+      <w:r>
+        <w:rPr>
+          <w:rFonts w:ascii="TH SarabunPSK" w:hAnsi="TH SarabunPSK" w:cs="TH SarabunPSK" w:hint="cs"/>
+          <w:sz w:val="28"/>
+          <w:cs/>
+        </w:rPr>
+        <w:t>ซีเซต</w:t>
       </w:r>
       <w:r>
         <w:rPr>
@@ -1113,7 +1241,25 @@
           <w:sz w:val="28"/>
           <w:cs/>
         </w:rPr>
-        <w:t>ค่าความเป็นสมาชิกจะเป็นกราฟสี่เหลื่ยมคางหมู</w:t>
+        <w:t>ค่าความเป็นสมาชิกจะเป็นกราฟสี่เ</w:t>
+      </w:r>
+      <w:proofErr w:type="spellStart"/>
+      <w:r>
+        <w:rPr>
+          <w:rFonts w:ascii="TH SarabunPSK" w:hAnsi="TH SarabunPSK" w:cs="TH SarabunPSK" w:hint="cs"/>
+          <w:sz w:val="28"/>
+          <w:cs/>
+        </w:rPr>
+        <w:t>หลื่</w:t>
+      </w:r>
+      <w:proofErr w:type="spellEnd"/>
+      <w:r>
+        <w:rPr>
+          <w:rFonts w:ascii="TH SarabunPSK" w:hAnsi="TH SarabunPSK" w:cs="TH SarabunPSK" w:hint="cs"/>
+          <w:sz w:val="28"/>
+          <w:cs/>
+        </w:rPr>
+        <w:t>ยมคางหมู</w:t>
       </w:r>
     </w:p>
     <w:p>
@@ -1475,7 +1621,25 @@
           <w:sz w:val="28"/>
           <w:cs/>
         </w:rPr>
-        <w:t>กราฟแสดงค่าความเป็นสมาชิกของสมาชิกในฟัซซีเซตเวลาที่ใช้ในการหุงข้าว</w:t>
+        <w:t>กราฟแสดงค่าความเป็นสมาชิกของสมาชิกใน</w:t>
+      </w:r>
+      <w:proofErr w:type="spellStart"/>
+      <w:r>
+        <w:rPr>
+          <w:rFonts w:ascii="TH SarabunPSK" w:hAnsi="TH SarabunPSK" w:cs="TH SarabunPSK" w:hint="cs"/>
+          <w:sz w:val="28"/>
+          <w:cs/>
+        </w:rPr>
+        <w:t>ฟัซ</w:t>
+      </w:r>
+      <w:proofErr w:type="spellEnd"/>
+      <w:r>
+        <w:rPr>
+          <w:rFonts w:ascii="TH SarabunPSK" w:hAnsi="TH SarabunPSK" w:cs="TH SarabunPSK" w:hint="cs"/>
+          <w:sz w:val="28"/>
+          <w:cs/>
+        </w:rPr>
+        <w:t>ซีเซตเวลาที่ใช้ในการหุงข้าว</w:t>
       </w:r>
     </w:p>
     <w:p>
@@ -1500,13 +1664,23 @@
           <w:sz w:val="28"/>
         </w:rPr>
       </w:pPr>
-      <w:r>
-        <w:rPr>
-          <w:rFonts w:ascii="TH SarabunPSK" w:hAnsi="TH SarabunPSK" w:cs="TH SarabunPSK" w:hint="cs"/>
-          <w:sz w:val="28"/>
-          <w:cs/>
-        </w:rPr>
-        <w:t>ฟัซซีเซตอุณหภูมิ</w:t>
+      <w:proofErr w:type="spellStart"/>
+      <w:r>
+        <w:rPr>
+          <w:rFonts w:ascii="TH SarabunPSK" w:hAnsi="TH SarabunPSK" w:cs="TH SarabunPSK" w:hint="cs"/>
+          <w:sz w:val="28"/>
+          <w:cs/>
+        </w:rPr>
+        <w:t>ฟัซ</w:t>
+      </w:r>
+      <w:proofErr w:type="spellEnd"/>
+      <w:r>
+        <w:rPr>
+          <w:rFonts w:ascii="TH SarabunPSK" w:hAnsi="TH SarabunPSK" w:cs="TH SarabunPSK" w:hint="cs"/>
+          <w:sz w:val="28"/>
+          <w:cs/>
+        </w:rPr>
+        <w:t>ซีเซตอุณหภูมิ</w:t>
       </w:r>
       <w:r>
         <w:rPr>
@@ -1521,7 +1695,25 @@
           <w:sz w:val="28"/>
           <w:cs/>
         </w:rPr>
-        <w:t>ค่าความเป็นสมาชิกจะเป็นกราฟสามเหลื่ยม</w:t>
+        <w:t>ค่าความเป็นสมาชิกจะเป็นกราฟสามเ</w:t>
+      </w:r>
+      <w:proofErr w:type="spellStart"/>
+      <w:r>
+        <w:rPr>
+          <w:rFonts w:ascii="TH SarabunPSK" w:hAnsi="TH SarabunPSK" w:cs="TH SarabunPSK" w:hint="cs"/>
+          <w:sz w:val="28"/>
+          <w:cs/>
+        </w:rPr>
+        <w:t>หลื่</w:t>
+      </w:r>
+      <w:proofErr w:type="spellEnd"/>
+      <w:r>
+        <w:rPr>
+          <w:rFonts w:ascii="TH SarabunPSK" w:hAnsi="TH SarabunPSK" w:cs="TH SarabunPSK" w:hint="cs"/>
+          <w:sz w:val="28"/>
+          <w:cs/>
+        </w:rPr>
+        <w:t>ยม</w:t>
       </w:r>
     </w:p>
     <w:p>
@@ -1761,7 +1953,25 @@
           <w:sz w:val="28"/>
           <w:cs/>
         </w:rPr>
-        <w:t>กราฟแสดงค่าความเป็นสมาชิกของสมาชิกในฟัซซีเซตอุณหภูมิ</w:t>
+        <w:t>กราฟแสดงค่าความเป็นสมาชิกของสมาชิกใน</w:t>
+      </w:r>
+      <w:proofErr w:type="spellStart"/>
+      <w:r>
+        <w:rPr>
+          <w:rFonts w:ascii="TH SarabunPSK" w:hAnsi="TH SarabunPSK" w:cs="TH SarabunPSK" w:hint="cs"/>
+          <w:sz w:val="28"/>
+          <w:cs/>
+        </w:rPr>
+        <w:t>ฟัซ</w:t>
+      </w:r>
+      <w:proofErr w:type="spellEnd"/>
+      <w:r>
+        <w:rPr>
+          <w:rFonts w:ascii="TH SarabunPSK" w:hAnsi="TH SarabunPSK" w:cs="TH SarabunPSK" w:hint="cs"/>
+          <w:sz w:val="28"/>
+          <w:cs/>
+        </w:rPr>
+        <w:t>ซีเซตอุณหภูมิ</w:t>
       </w:r>
     </w:p>
     <w:p>
@@ -1798,6 +2008,7 @@
           <w:sz w:val="28"/>
         </w:rPr>
       </w:pPr>
+      <w:proofErr w:type="spellStart"/>
       <w:r>
         <w:rPr>
           <w:rFonts w:ascii="TH SarabunPSK" w:hAnsi="TH SarabunPSK" w:cs="TH SarabunPSK" w:hint="cs"/>
@@ -1805,7 +2016,16 @@
           <w:cs/>
         </w:rPr>
         <w:lastRenderedPageBreak/>
-        <w:t>ฟัซซีเซต</w:t>
+        <w:t>ฟัซ</w:t>
+      </w:r>
+      <w:proofErr w:type="spellEnd"/>
+      <w:r>
+        <w:rPr>
+          <w:rFonts w:ascii="TH SarabunPSK" w:hAnsi="TH SarabunPSK" w:cs="TH SarabunPSK" w:hint="cs"/>
+          <w:sz w:val="28"/>
+          <w:cs/>
+        </w:rPr>
+        <w:t>ซีเซต</w:t>
       </w:r>
       <w:r>
         <w:rPr>
@@ -1842,7 +2062,25 @@
           <w:sz w:val="28"/>
           <w:cs/>
         </w:rPr>
-        <w:t>ค่าความเป็นสมาชิกจะเป็นกราฟสามเหลื่ยม</w:t>
+        <w:t>ค่าความเป็นสมาชิกจะเป็นกราฟสามเ</w:t>
+      </w:r>
+      <w:proofErr w:type="spellStart"/>
+      <w:r>
+        <w:rPr>
+          <w:rFonts w:ascii="TH SarabunPSK" w:hAnsi="TH SarabunPSK" w:cs="TH SarabunPSK" w:hint="cs"/>
+          <w:sz w:val="28"/>
+          <w:cs/>
+        </w:rPr>
+        <w:t>หลื่</w:t>
+      </w:r>
+      <w:proofErr w:type="spellEnd"/>
+      <w:r>
+        <w:rPr>
+          <w:rFonts w:ascii="TH SarabunPSK" w:hAnsi="TH SarabunPSK" w:cs="TH SarabunPSK" w:hint="cs"/>
+          <w:sz w:val="28"/>
+          <w:cs/>
+        </w:rPr>
+        <w:t>ยม</w:t>
       </w:r>
     </w:p>
     <w:p>
@@ -2236,7 +2474,25 @@
           <w:sz w:val="28"/>
           <w:cs/>
         </w:rPr>
-        <w:t>กราฟแสดงค่าความเป็นสมาชิกของสมาชิกในฟัซซีเซต</w:t>
+        <w:t>กราฟแสดงค่าความเป็นสมาชิกของสมาชิกใน</w:t>
+      </w:r>
+      <w:proofErr w:type="spellStart"/>
+      <w:r>
+        <w:rPr>
+          <w:rFonts w:ascii="TH SarabunPSK" w:hAnsi="TH SarabunPSK" w:cs="TH SarabunPSK" w:hint="cs"/>
+          <w:sz w:val="28"/>
+          <w:cs/>
+        </w:rPr>
+        <w:t>ฟัซ</w:t>
+      </w:r>
+      <w:proofErr w:type="spellEnd"/>
+      <w:r>
+        <w:rPr>
+          <w:rFonts w:ascii="TH SarabunPSK" w:hAnsi="TH SarabunPSK" w:cs="TH SarabunPSK" w:hint="cs"/>
+          <w:sz w:val="28"/>
+          <w:cs/>
+        </w:rPr>
+        <w:t>ซีเซต</w:t>
       </w:r>
       <w:r>
         <w:rPr>
@@ -2367,6 +2623,7 @@
           <w:sz w:val="28"/>
         </w:rPr>
       </w:pPr>
+      <w:proofErr w:type="spellStart"/>
       <w:r>
         <w:rPr>
           <w:rFonts w:ascii="TH SarabunPSK" w:hAnsi="TH SarabunPSK" w:cs="TH SarabunPSK"/>
@@ -2374,6 +2631,7 @@
         </w:rPr>
         <w:t>RiceQuality</w:t>
       </w:r>
+      <w:proofErr w:type="spellEnd"/>
       <w:r>
         <w:rPr>
           <w:rFonts w:ascii="TH SarabunPSK" w:hAnsi="TH SarabunPSK" w:cs="TH SarabunPSK"/>
@@ -2461,6 +2719,7 @@
                 <w:sz w:val="28"/>
               </w:rPr>
             </w:pPr>
+            <w:proofErr w:type="spellStart"/>
             <w:r>
               <w:rPr>
                 <w:rFonts w:ascii="TH SarabunPSK" w:hAnsi="TH SarabunPSK" w:cs="TH SarabunPSK"/>
@@ -2470,6 +2729,7 @@
               </w:rPr>
               <w:t>RiceAmount</w:t>
             </w:r>
+            <w:proofErr w:type="spellEnd"/>
           </w:p>
         </w:tc>
         <w:tc>
@@ -3237,6 +3497,7 @@
           <w:sz w:val="28"/>
         </w:rPr>
       </w:pPr>
+      <w:proofErr w:type="spellStart"/>
       <w:r>
         <w:rPr>
           <w:rFonts w:ascii="TH SarabunPSK" w:hAnsi="TH SarabunPSK" w:cs="TH SarabunPSK"/>
@@ -3244,6 +3505,7 @@
         </w:rPr>
         <w:t>RiceQuality</w:t>
       </w:r>
+      <w:proofErr w:type="spellEnd"/>
       <w:r>
         <w:rPr>
           <w:rFonts w:ascii="TH SarabunPSK" w:hAnsi="TH SarabunPSK" w:cs="TH SarabunPSK"/>
@@ -3331,6 +3593,7 @@
                 <w:sz w:val="28"/>
               </w:rPr>
             </w:pPr>
+            <w:proofErr w:type="spellStart"/>
             <w:r>
               <w:rPr>
                 <w:rFonts w:ascii="TH SarabunPSK" w:hAnsi="TH SarabunPSK" w:cs="TH SarabunPSK"/>
@@ -3340,6 +3603,7 @@
               </w:rPr>
               <w:t>RiceAmount</w:t>
             </w:r>
+            <w:proofErr w:type="spellEnd"/>
           </w:p>
         </w:tc>
         <w:tc>
@@ -4500,6 +4764,7 @@
           <w:sz w:val="28"/>
         </w:rPr>
       </w:pPr>
+      <w:proofErr w:type="spellStart"/>
       <w:r>
         <w:rPr>
           <w:rFonts w:ascii="TH SarabunPSK" w:hAnsi="TH SarabunPSK" w:cs="TH SarabunPSK"/>
@@ -4507,6 +4772,7 @@
         </w:rPr>
         <w:t>RiceQuality</w:t>
       </w:r>
+      <w:proofErr w:type="spellEnd"/>
       <w:r>
         <w:rPr>
           <w:rFonts w:ascii="TH SarabunPSK" w:hAnsi="TH SarabunPSK" w:cs="TH SarabunPSK"/>
@@ -4594,6 +4860,7 @@
                 <w:sz w:val="28"/>
               </w:rPr>
             </w:pPr>
+            <w:proofErr w:type="spellStart"/>
             <w:r>
               <w:rPr>
                 <w:rFonts w:ascii="TH SarabunPSK" w:hAnsi="TH SarabunPSK" w:cs="TH SarabunPSK"/>
@@ -4603,6 +4870,7 @@
               </w:rPr>
               <w:t>RiceAmount</w:t>
             </w:r>
+            <w:proofErr w:type="spellEnd"/>
           </w:p>
         </w:tc>
         <w:tc>
@@ -5949,15 +6217,69 @@
           <w:sz w:val="28"/>
           <w:cs/>
         </w:rPr>
-        <w:t>เพื่อแปลงเป็นค่าฟัซซี</w:t>
-      </w:r>
-      <w:r>
-        <w:rPr>
-          <w:rFonts w:ascii="TH SarabunPSK" w:hAnsi="TH SarabunPSK" w:cs="TH SarabunPSK" w:hint="cs"/>
-          <w:sz w:val="28"/>
-          <w:cs/>
-        </w:rPr>
-        <w:t xml:space="preserve"> สำหรับส่วนที่สองฟัซซีเซตใดๆ ซ้อนทับกันสามารถสรุปได้โดยหา </w:t>
+        <w:t>เพื่อแปลงเป็นค่า</w:t>
+      </w:r>
+      <w:proofErr w:type="spellStart"/>
+      <w:r>
+        <w:rPr>
+          <w:rFonts w:ascii="TH SarabunPSK" w:hAnsi="TH SarabunPSK" w:cs="TH SarabunPSK" w:hint="cs"/>
+          <w:sz w:val="28"/>
+          <w:cs/>
+        </w:rPr>
+        <w:t>ฟัซ</w:t>
+      </w:r>
+      <w:proofErr w:type="spellEnd"/>
+      <w:r>
+        <w:rPr>
+          <w:rFonts w:ascii="TH SarabunPSK" w:hAnsi="TH SarabunPSK" w:cs="TH SarabunPSK" w:hint="cs"/>
+          <w:sz w:val="28"/>
+          <w:cs/>
+        </w:rPr>
+        <w:t>ซี</w:t>
+      </w:r>
+      <w:r>
+        <w:rPr>
+          <w:rFonts w:ascii="TH SarabunPSK" w:hAnsi="TH SarabunPSK" w:cs="TH SarabunPSK" w:hint="cs"/>
+          <w:sz w:val="28"/>
+          <w:cs/>
+        </w:rPr>
+        <w:t xml:space="preserve"> สำหรับส่วนที่สอง</w:t>
+      </w:r>
+      <w:proofErr w:type="spellStart"/>
+      <w:r>
+        <w:rPr>
+          <w:rFonts w:ascii="TH SarabunPSK" w:hAnsi="TH SarabunPSK" w:cs="TH SarabunPSK" w:hint="cs"/>
+          <w:sz w:val="28"/>
+          <w:cs/>
+        </w:rPr>
+        <w:t>ฟัซ</w:t>
+      </w:r>
+      <w:proofErr w:type="spellEnd"/>
+      <w:r>
+        <w:rPr>
+          <w:rFonts w:ascii="TH SarabunPSK" w:hAnsi="TH SarabunPSK" w:cs="TH SarabunPSK" w:hint="cs"/>
+          <w:sz w:val="28"/>
+          <w:cs/>
+        </w:rPr>
+        <w:t>ซีเซต</w:t>
+      </w:r>
+      <w:proofErr w:type="spellStart"/>
+      <w:r>
+        <w:rPr>
+          <w:rFonts w:ascii="TH SarabunPSK" w:hAnsi="TH SarabunPSK" w:cs="TH SarabunPSK" w:hint="cs"/>
+          <w:sz w:val="28"/>
+          <w:cs/>
+        </w:rPr>
+        <w:t>ใดๆ</w:t>
+      </w:r>
+      <w:proofErr w:type="spellEnd"/>
+      <w:r>
+        <w:rPr>
+          <w:rFonts w:ascii="TH SarabunPSK" w:hAnsi="TH SarabunPSK" w:cs="TH SarabunPSK" w:hint="cs"/>
+          <w:sz w:val="28"/>
+          <w:cs/>
+        </w:rPr>
+        <w:t xml:space="preserve"> ซ้อนทับกันสามารถสรุปได้โดยหา </w:t>
       </w:r>
       <w:r>
         <w:rPr>
@@ -6973,7 +7295,61 @@
           <w:sz w:val="28"/>
           <w:cs/>
         </w:rPr>
-        <w:t xml:space="preserve">เข้ามาและแปลงเป็นค่าความเป็นสมาชิกในฟัซซีเซตนั้นๆ แล้ว ต่อมาให้พิจารณากฎที่สอดคล้องกับฟัซซีเซตของ </w:t>
+        <w:t>เข้ามาและแปลงเป็นค่าความเป็นสมาชิกใน</w:t>
+      </w:r>
+      <w:proofErr w:type="spellStart"/>
+      <w:r>
+        <w:rPr>
+          <w:rFonts w:ascii="TH SarabunPSK" w:hAnsi="TH SarabunPSK" w:cs="TH SarabunPSK" w:hint="cs"/>
+          <w:sz w:val="28"/>
+          <w:cs/>
+        </w:rPr>
+        <w:t>ฟัซ</w:t>
+      </w:r>
+      <w:proofErr w:type="spellEnd"/>
+      <w:r>
+        <w:rPr>
+          <w:rFonts w:ascii="TH SarabunPSK" w:hAnsi="TH SarabunPSK" w:cs="TH SarabunPSK" w:hint="cs"/>
+          <w:sz w:val="28"/>
+          <w:cs/>
+        </w:rPr>
+        <w:t>ซีเซต</w:t>
+      </w:r>
+      <w:proofErr w:type="spellStart"/>
+      <w:r>
+        <w:rPr>
+          <w:rFonts w:ascii="TH SarabunPSK" w:hAnsi="TH SarabunPSK" w:cs="TH SarabunPSK" w:hint="cs"/>
+          <w:sz w:val="28"/>
+          <w:cs/>
+        </w:rPr>
+        <w:t>นั้นๆ</w:t>
+      </w:r>
+      <w:proofErr w:type="spellEnd"/>
+      <w:r>
+        <w:rPr>
+          <w:rFonts w:ascii="TH SarabunPSK" w:hAnsi="TH SarabunPSK" w:cs="TH SarabunPSK" w:hint="cs"/>
+          <w:sz w:val="28"/>
+          <w:cs/>
+        </w:rPr>
+        <w:t xml:space="preserve"> แล้ว ต่อมาให้พิจารณากฎที่สอดคล้องกับ</w:t>
+      </w:r>
+      <w:proofErr w:type="spellStart"/>
+      <w:r>
+        <w:rPr>
+          <w:rFonts w:ascii="TH SarabunPSK" w:hAnsi="TH SarabunPSK" w:cs="TH SarabunPSK" w:hint="cs"/>
+          <w:sz w:val="28"/>
+          <w:cs/>
+        </w:rPr>
+        <w:t>ฟัซ</w:t>
+      </w:r>
+      <w:proofErr w:type="spellEnd"/>
+      <w:r>
+        <w:rPr>
+          <w:rFonts w:ascii="TH SarabunPSK" w:hAnsi="TH SarabunPSK" w:cs="TH SarabunPSK" w:hint="cs"/>
+          <w:sz w:val="28"/>
+          <w:cs/>
+        </w:rPr>
+        <w:t xml:space="preserve">ซีเซตของ </w:t>
       </w:r>
       <w:r>
         <w:rPr>
@@ -7044,6 +7420,7 @@
         </w:rPr>
         <w:t xml:space="preserve"> – “If </w:t>
       </w:r>
+      <w:proofErr w:type="spellStart"/>
       <w:r>
         <w:rPr>
           <w:rFonts w:ascii="TH SarabunPSK" w:hAnsi="TH SarabunPSK" w:cs="TH SarabunPSK"/>
@@ -7054,6 +7431,7 @@
         </w:rPr>
         <w:t>RiceAmount</w:t>
       </w:r>
+      <w:proofErr w:type="spellEnd"/>
       <w:r>
         <w:rPr>
           <w:rFonts w:ascii="TH SarabunPSK" w:hAnsi="TH SarabunPSK" w:cs="TH SarabunPSK"/>
@@ -7155,6 +7533,7 @@
         </w:rPr>
         <w:t xml:space="preserve"> then </w:t>
       </w:r>
+      <w:proofErr w:type="spellStart"/>
       <w:r>
         <w:rPr>
           <w:rFonts w:ascii="TH SarabunPSK" w:hAnsi="TH SarabunPSK" w:cs="TH SarabunPSK"/>
@@ -7165,6 +7544,7 @@
         </w:rPr>
         <w:t>RiceQuality</w:t>
       </w:r>
+      <w:proofErr w:type="spellEnd"/>
       <w:r>
         <w:rPr>
           <w:rFonts w:ascii="TH SarabunPSK" w:hAnsi="TH SarabunPSK" w:cs="TH SarabunPSK"/>
@@ -7264,7 +7644,7 @@
           </mc:Choice>
           <mc:Fallback>
             <w:pict>
-              <v:line w14:anchorId="304E96B8" id="Straight Connector 14" o:spid="_x0000_s1026" style="position:absolute;z-index:251659264;visibility:visible;mso-wrap-style:square;mso-wrap-distance-left:9pt;mso-wrap-distance-top:0;mso-wrap-distance-right:9pt;mso-wrap-distance-bottom:0;mso-position-horizontal:absolute;mso-position-horizontal-relative:text;mso-position-vertical:absolute;mso-position-vertical-relative:text" from="28.75pt,18.85pt" to="446.95pt,18.85pt" o:gfxdata="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" strokecolor="red" strokeweight="1.5pt">
+              <v:line w14:anchorId="225C9C81" id="Straight Connector 14" o:spid="_x0000_s1026" style="position:absolute;z-index:251659264;visibility:visible;mso-wrap-style:square;mso-wrap-distance-left:9pt;mso-wrap-distance-top:0;mso-wrap-distance-right:9pt;mso-wrap-distance-bottom:0;mso-position-horizontal:absolute;mso-position-horizontal-relative:text;mso-position-vertical:absolute;mso-position-vertical-relative:text" from="28.75pt,18.85pt" to="446.95pt,18.85pt" o:gfxdata="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" strokecolor="red" strokeweight="1.5pt">
                 <v:stroke joinstyle="miter"/>
               </v:line>
             </w:pict>
@@ -7337,7 +7717,7 @@
           </mc:Choice>
           <mc:Fallback>
             <w:pict>
-              <v:line w14:anchorId="1CB562F3" id="Straight Connector 16" o:spid="_x0000_s1026" style="position:absolute;z-index:251661312;visibility:visible;mso-wrap-style:square;mso-width-percent:0;mso-wrap-distance-left:9pt;mso-wrap-distance-top:0;mso-wrap-distance-right:9pt;mso-wrap-distance-bottom:0;mso-position-horizontal:absolute;mso-position-horizontal-relative:text;mso-position-vertical:absolute;mso-position-vertical-relative:text;mso-width-percent:0;mso-width-relative:margin" from="175.7pt,51.1pt" to="446.95pt,51.1pt" o:gfxdata="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" strokecolor="red" strokeweight="1.5pt">
+              <v:line w14:anchorId="7F32624C" id="Straight Connector 16" o:spid="_x0000_s1026" style="position:absolute;z-index:251661312;visibility:visible;mso-wrap-style:square;mso-width-percent:0;mso-wrap-distance-left:9pt;mso-wrap-distance-top:0;mso-wrap-distance-right:9pt;mso-wrap-distance-bottom:0;mso-position-horizontal:absolute;mso-position-horizontal-relative:text;mso-position-vertical:absolute;mso-position-vertical-relative:text;mso-width-percent:0;mso-width-relative:margin" from="175.7pt,51.1pt" to="446.95pt,51.1pt" o:gfxdata="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" strokecolor="red" strokeweight="1.5pt">
                 <v:stroke joinstyle="miter"/>
               </v:line>
             </w:pict>
@@ -7410,7 +7790,7 @@
           </mc:Choice>
           <mc:Fallback>
             <w:pict>
-              <v:line w14:anchorId="5C9181C3" id="Straight Connector 17" o:spid="_x0000_s1026" style="position:absolute;z-index:251663360;visibility:visible;mso-wrap-style:square;mso-width-percent:0;mso-wrap-distance-left:9pt;mso-wrap-distance-top:0;mso-wrap-distance-right:9pt;mso-wrap-distance-bottom:0;mso-position-horizontal:absolute;mso-position-horizontal-relative:text;mso-position-vertical:absolute;mso-position-vertical-relative:text;mso-width-percent:0;mso-width-relative:margin" from="324.3pt,65.5pt" to="446.95pt,65.5pt" o:gfxdata="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" strokecolor="red" strokeweight="1.5pt">
+              <v:line w14:anchorId="7DF2E154" id="Straight Connector 17" o:spid="_x0000_s1026" style="position:absolute;z-index:251663360;visibility:visible;mso-wrap-style:square;mso-width-percent:0;mso-wrap-distance-left:9pt;mso-wrap-distance-top:0;mso-wrap-distance-right:9pt;mso-wrap-distance-bottom:0;mso-position-horizontal:absolute;mso-position-horizontal-relative:text;mso-position-vertical:absolute;mso-position-vertical-relative:text;mso-width-percent:0;mso-width-relative:margin" from="324.3pt,65.5pt" to="446.95pt,65.5pt" o:gfxdata="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" strokecolor="red" strokeweight="1.5pt">
                 <v:stroke joinstyle="miter"/>
               </v:line>
             </w:pict>
@@ -7657,7 +8037,7 @@
           </mc:Choice>
           <mc:Fallback>
             <w:pict>
-              <v:line w14:anchorId="28E77FDE" id="Straight Connector 20" o:spid="_x0000_s1026" style="position:absolute;z-index:251665408;visibility:visible;mso-wrap-style:square;mso-width-percent:0;mso-wrap-distance-left:9pt;mso-wrap-distance-top:0;mso-wrap-distance-right:9pt;mso-wrap-distance-bottom:0;mso-position-horizontal:absolute;mso-position-horizontal-relative:text;mso-position-vertical:absolute;mso-position-vertical-relative:text;mso-width-percent:0;mso-width-relative:margin" from="2in,102.85pt" to="336.85pt,102.85pt" o:gfxdata="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" strokecolor="red" strokeweight="1.5pt">
+              <v:line w14:anchorId="69D10687" id="Straight Connector 20" o:spid="_x0000_s1026" style="position:absolute;z-index:251665408;visibility:visible;mso-wrap-style:square;mso-width-percent:0;mso-wrap-distance-left:9pt;mso-wrap-distance-top:0;mso-wrap-distance-right:9pt;mso-wrap-distance-bottom:0;mso-position-horizontal:absolute;mso-position-horizontal-relative:text;mso-position-vertical:absolute;mso-position-vertical-relative:text;mso-width-percent:0;mso-width-relative:margin" from="2in,102.85pt" to="336.85pt,102.85pt" o:gfxdata="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" strokecolor="red" strokeweight="1.5pt">
                 <v:stroke joinstyle="miter"/>
               </v:line>
             </w:pict>
@@ -7817,15 +8197,49 @@
           <w:rFonts w:ascii="TH SarabunPSK" w:hAnsi="TH SarabunPSK" w:cs="TH SarabunPSK"/>
           <w:sz w:val="28"/>
         </w:rPr>
-        <w:t xml:space="preserve"> RiceQuality </w:t>
-      </w:r>
-      <w:r>
-        <w:rPr>
-          <w:rFonts w:ascii="TH SarabunPSK" w:hAnsi="TH SarabunPSK" w:cs="TH SarabunPSK" w:hint="cs"/>
-          <w:sz w:val="28"/>
-          <w:cs/>
-        </w:rPr>
-        <w:t xml:space="preserve">มีค่าความเป็นสมาชิกในฟัซซีเซต </w:t>
+        <w:t xml:space="preserve"> </w:t>
+      </w:r>
+      <w:proofErr w:type="spellStart"/>
+      <w:r>
+        <w:rPr>
+          <w:rFonts w:ascii="TH SarabunPSK" w:hAnsi="TH SarabunPSK" w:cs="TH SarabunPSK"/>
+          <w:sz w:val="28"/>
+        </w:rPr>
+        <w:t>RiceQuality</w:t>
+      </w:r>
+      <w:proofErr w:type="spellEnd"/>
+      <w:r>
+        <w:rPr>
+          <w:rFonts w:ascii="TH SarabunPSK" w:hAnsi="TH SarabunPSK" w:cs="TH SarabunPSK"/>
+          <w:sz w:val="28"/>
+        </w:rPr>
+        <w:t xml:space="preserve"> </w:t>
+      </w:r>
+      <w:r>
+        <w:rPr>
+          <w:rFonts w:ascii="TH SarabunPSK" w:hAnsi="TH SarabunPSK" w:cs="TH SarabunPSK" w:hint="cs"/>
+          <w:sz w:val="28"/>
+          <w:cs/>
+        </w:rPr>
+        <w:t>มีค่าความเป็นสมาชิกใน</w:t>
+      </w:r>
+      <w:proofErr w:type="spellStart"/>
+      <w:r>
+        <w:rPr>
+          <w:rFonts w:ascii="TH SarabunPSK" w:hAnsi="TH SarabunPSK" w:cs="TH SarabunPSK" w:hint="cs"/>
+          <w:sz w:val="28"/>
+          <w:cs/>
+        </w:rPr>
+        <w:t>ฟัซ</w:t>
+      </w:r>
+      <w:proofErr w:type="spellEnd"/>
+      <w:r>
+        <w:rPr>
+          <w:rFonts w:ascii="TH SarabunPSK" w:hAnsi="TH SarabunPSK" w:cs="TH SarabunPSK" w:hint="cs"/>
+          <w:sz w:val="28"/>
+          <w:cs/>
+        </w:rPr>
+        <w:t xml:space="preserve">ซีเซต </w:t>
       </w:r>
       <w:r>
         <w:rPr>
@@ -7865,6 +8279,7 @@
         </w:rPr>
         <w:t>เมื่อไ</w:t>
       </w:r>
+      <w:proofErr w:type="spellStart"/>
       <w:r>
         <w:rPr>
           <w:rFonts w:ascii="TH SarabunPSK" w:hAnsi="TH SarabunPSK" w:cs="TH SarabunPSK"/>
@@ -7878,7 +8293,16 @@
           <w:sz w:val="28"/>
           <w:cs/>
         </w:rPr>
-        <w:t>ฟัซซีเซต</w:t>
+        <w:t>ฟัซ</w:t>
+      </w:r>
+      <w:proofErr w:type="spellEnd"/>
+      <w:r>
+        <w:rPr>
+          <w:rFonts w:ascii="TH SarabunPSK" w:hAnsi="TH SarabunPSK" w:cs="TH SarabunPSK" w:hint="cs"/>
+          <w:sz w:val="28"/>
+          <w:cs/>
+        </w:rPr>
+        <w:t>ซีเซต</w:t>
       </w:r>
       <w:r>
         <w:rPr>
@@ -7896,6 +8320,7 @@
         </w:rPr>
         <w:t xml:space="preserve">ค่าความเป็นสมาชิกของ </w:t>
       </w:r>
+      <w:proofErr w:type="spellStart"/>
       <w:r>
         <w:rPr>
           <w:rFonts w:ascii="TH SarabunPSK" w:hAnsi="TH SarabunPSK" w:cs="TH SarabunPSK"/>
@@ -7903,6 +8328,7 @@
         </w:rPr>
         <w:t>RiceQuality</w:t>
       </w:r>
+      <w:proofErr w:type="spellEnd"/>
       <w:r>
         <w:rPr>
           <w:rFonts w:ascii="TH SarabunPSK" w:hAnsi="TH SarabunPSK" w:cs="TH SarabunPSK" w:hint="cs"/>
@@ -8248,47 +8674,7 @@
     <w:p>
       <w:pPr>
         <w:rPr>
-          <w:rFonts w:ascii="TH SarabunPSK" w:hAnsi="TH SarabunPSK" w:cs="TH SarabunPSK"/>
-          <w:sz w:val="28"/>
-        </w:rPr>
-      </w:pPr>
-    </w:p>
-    <w:p>
-      <w:pPr>
-        <w:rPr>
-          <w:rFonts w:ascii="TH SarabunPSK" w:hAnsi="TH SarabunPSK" w:cs="TH SarabunPSK"/>
-          <w:sz w:val="28"/>
-        </w:rPr>
-      </w:pPr>
-    </w:p>
-    <w:p>
-      <w:pPr>
-        <w:rPr>
-          <w:rFonts w:ascii="TH SarabunPSK" w:hAnsi="TH SarabunPSK" w:cs="TH SarabunPSK"/>
-          <w:sz w:val="28"/>
-        </w:rPr>
-      </w:pPr>
-    </w:p>
-    <w:p>
-      <w:pPr>
-        <w:rPr>
-          <w:rFonts w:ascii="TH SarabunPSK" w:hAnsi="TH SarabunPSK" w:cs="TH SarabunPSK"/>
-          <w:sz w:val="28"/>
-        </w:rPr>
-      </w:pPr>
-    </w:p>
-    <w:p>
-      <w:pPr>
-        <w:rPr>
-          <w:rFonts w:ascii="TH SarabunPSK" w:hAnsi="TH SarabunPSK" w:cs="TH SarabunPSK"/>
-          <w:sz w:val="28"/>
-        </w:rPr>
-      </w:pPr>
-    </w:p>
-    <w:p>
-      <w:pPr>
-        <w:rPr>
-          <w:rFonts w:ascii="TH SarabunPSK" w:hAnsi="TH SarabunPSK" w:cs="TH SarabunPSK"/>
+          <w:rFonts w:ascii="TH SarabunPSK" w:hAnsi="TH SarabunPSK" w:cs="TH SarabunPSK" w:hint="cs"/>
           <w:sz w:val="28"/>
         </w:rPr>
       </w:pPr>
@@ -8312,6 +8698,7 @@
           <w:szCs w:val="32"/>
           <w:cs/>
         </w:rPr>
+        <w:lastRenderedPageBreak/>
         <w:t>ภาคผนวก</w:t>
       </w:r>
     </w:p>
@@ -8329,9 +8716,65 @@
         </w:rPr>
         <w:t>Source</w:t>
       </w:r>
+      <w:r>
+        <w:rPr>
+          <w:rFonts w:ascii="TH SarabunPSK" w:hAnsi="TH SarabunPSK" w:cs="TH SarabunPSK" w:hint="cs"/>
+          <w:sz w:val="28"/>
+          <w:cs/>
+        </w:rPr>
+        <w:t xml:space="preserve"> </w:t>
+      </w:r>
+      <w:r>
+        <w:rPr>
+          <w:rFonts w:ascii="TH SarabunPSK" w:hAnsi="TH SarabunPSK" w:cs="TH SarabunPSK"/>
+          <w:sz w:val="28"/>
+        </w:rPr>
+        <w:t xml:space="preserve">Code </w:t>
+      </w:r>
+      <w:r>
+        <w:rPr>
+          <w:rFonts w:ascii="TH SarabunPSK" w:hAnsi="TH SarabunPSK" w:cs="TH SarabunPSK" w:hint="cs"/>
+          <w:sz w:val="28"/>
+          <w:cs/>
+        </w:rPr>
+        <w:t>ที่ใช้ในการทำระบบหม้อหุงข้าว</w:t>
+      </w:r>
+    </w:p>
+    <w:p>
+      <w:pPr>
+        <w:pStyle w:val="ListParagraph"/>
+        <w:numPr>
+          <w:ilvl w:val="0"/>
+          <w:numId w:val="4"/>
+        </w:numPr>
+        <w:rPr>
+          <w:rFonts w:ascii="TH SarabunPSK" w:hAnsi="TH SarabunPSK" w:cs="TH SarabunPSK"/>
+          <w:sz w:val="28"/>
+        </w:rPr>
+      </w:pPr>
+      <w:hyperlink r:id="rId16" w:history="1">
+        <w:r>
+          <w:rPr>
+            <w:rStyle w:val="Hyperlink"/>
+            <w:rFonts w:ascii="TH SarabunPSK" w:hAnsi="TH SarabunPSK" w:cs="TH SarabunPSK"/>
+            <w:sz w:val="28"/>
+          </w:rPr>
+          <w:t>https://github.com/B2BeeBosz/IntroToCI/blob/master/HW2/261456%20Homework%202.ipynb</w:t>
+        </w:r>
+      </w:hyperlink>
+    </w:p>
+    <w:p>
+      <w:pPr>
+        <w:pStyle w:val="ListParagraph"/>
+        <w:ind w:left="1080"/>
+        <w:rPr>
+          <w:rFonts w:ascii="TH SarabunPSK" w:hAnsi="TH SarabunPSK" w:cs="TH SarabunPSK" w:hint="cs"/>
+          <w:sz w:val="28"/>
+        </w:rPr>
+      </w:pPr>
     </w:p>
     <w:sectPr>
-      <w:headerReference w:type="first" r:id="rId16"/>
+      <w:headerReference w:type="first" r:id="rId17"/>
       <w:pgSz w:w="12240" w:h="15840"/>
       <w:pgMar w:top="1440" w:right="1440" w:bottom="1440" w:left="1440" w:header="720" w:footer="720" w:gutter="0"/>
       <w:cols w:space="720"/>
@@ -8409,7 +8852,25 @@
         <w:sz w:val="28"/>
         <w:cs/>
       </w:rPr>
-      <w:t xml:space="preserve">นายศุภเดช บริสุทธนารักษ์ </w:t>
+      <w:t xml:space="preserve">นายศุภเดช </w:t>
+    </w:r>
+    <w:proofErr w:type="spellStart"/>
+    <w:r>
+      <w:rPr>
+        <w:rFonts w:ascii="TH SarabunPSK" w:hAnsi="TH SarabunPSK" w:cs="TH SarabunPSK" w:hint="cs"/>
+        <w:sz w:val="28"/>
+        <w:cs/>
+      </w:rPr>
+      <w:t>บริสุทธ</w:t>
+    </w:r>
+    <w:proofErr w:type="spellEnd"/>
+    <w:r>
+      <w:rPr>
+        <w:rFonts w:ascii="TH SarabunPSK" w:hAnsi="TH SarabunPSK" w:cs="TH SarabunPSK" w:hint="cs"/>
+        <w:sz w:val="28"/>
+        <w:cs/>
+      </w:rPr>
+      <w:t xml:space="preserve">นารักษ์ </w:t>
     </w:r>
     <w:r>
       <w:rPr>
@@ -9673,6 +10134,29 @@
       </w:tblBorders>
     </w:tblPr>
   </w:style>
+  <w:style w:type="character" w:styleId="Hyperlink">
+    <w:name w:val="Hyperlink"/>
+    <w:basedOn w:val="DefaultParagraphFont"/>
+    <w:uiPriority w:val="99"/>
+    <w:unhideWhenUsed/>
+    <w:rsid w:val="00E95B45"/>
+    <w:rPr>
+      <w:color w:val="0563C1" w:themeColor="hyperlink"/>
+      <w:u w:val="single"/>
+    </w:rPr>
+  </w:style>
+  <w:style w:type="character" w:styleId="UnresolvedMention">
+    <w:name w:val="Unresolved Mention"/>
+    <w:basedOn w:val="DefaultParagraphFont"/>
+    <w:uiPriority w:val="99"/>
+    <w:semiHidden/>
+    <w:unhideWhenUsed/>
+    <w:rsid w:val="00E95B45"/>
+    <w:rPr>
+      <w:color w:val="605E5C"/>
+      <w:shd w:val="clear" w:color="auto" w:fill="E1DFDD"/>
+    </w:rPr>
+  </w:style>
 </w:styles>
 </file>
 
